--- a/Test_BP/Fol_2k_files_500(2)/es-ES/file 500_2 - Copy (483).docx
+++ b/Test_BP/Fol_2k_files_500(2)/es-ES/file 500_2 - Copy (483).docx
@@ -1,7 +1,7 @@
 
 <file path=word/document.xml><?xml version="1.0" encoding="utf-8"?>
 <w:document xmlns:wpc="http://schemas.microsoft.com/office/word/2010/wordprocessingCanvas" xmlns:cx="http://schemas.microsoft.com/office/drawing/2014/chartex" xmlns:cx1="http://schemas.microsoft.com/office/drawing/2015/9/8/chartex" xmlns:cx2="http://schemas.microsoft.com/office/drawing/2015/10/21/chartex" xmlns:cx3="http://schemas.microsoft.com/office/drawing/2016/5/9/chartex" xmlns:cx4="http://schemas.microsoft.com/office/drawing/2016/5/10/chartex" xmlns:cx5="http://schemas.microsoft.com/office/drawing/2016/5/11/chartex" xmlns:mc="http://schemas.openxmlformats.org/markup-compatibility/2006" xmlns:o="urn:schemas-microsoft-com:office:office" xmlns:r="http://schemas.openxmlformats.org/officeDocument/2006/relationships" xmlns:m="http://schemas.openxmlformats.org/officeDocument/2006/math" xmlns:v="urn:schemas-microsoft-com:vml" xmlns:wp14="http://schemas.microsoft.com/office/word/2010/wordprocessingDrawing" xmlns:wp="http://schemas.openxmlformats.org/drawingml/2006/wordprocessingDrawing" xmlns:w10="urn:schemas-microsoft-com:office:word" xmlns:w="http://schemas.openxmlformats.org/wordprocessingml/2006/main" xmlns:w14="http://schemas.microsoft.com/office/word/2010/wordml" xmlns:w15="http://schemas.microsoft.com/office/word/2012/wordml" xmlns:wne="http://schemas.microsoft.com/office/word/2006/wordml" xmlns:wpg="http://schemas.microsoft.com/office/word/2010/wordprocessingGroup" xmlns:wpi="http://schemas.microsoft.com/office/word/2010/wordprocessingInk" xmlns:wps="http://schemas.microsoft.com/office/word/2010/wordprocessingShape" mc:Ignorable="w14 w15 wp14">
-  <!-- Generated by Aspose.Words for Java 20.12.0 -->
+  <!-- Generated by Aspose.Words for Java 21.10.0 -->
   <w:body>
     <w:p>
       <w:pPr>
@@ -35,44 +35,44 @@
           <w:highlight w:val="none"/>
           <w:u w:val="none" w:color="auto"/>
           <w:effect w:val="none"/>
-          <w:bdr w:val="nil"/>
-          <w:shd w:val="clear" w:color="auto" w:fill="auto"/>
-          <w:vertAlign w:val="baseline"/>
-          <w:rtl w:val="0"/>
-          <w:cs w:val="0"/>
-          <w:lang w:val="es-ES" w:eastAsia="zh-TW" w:bidi="ar-SA"/>
-        </w:rPr>
-        <w:t>t éèxcéèpt tôó sôó téèmpéèr müütüüàæl tàæstéès môóthéèr.</w:t>
-      </w:r>
-      <w:r>
-        <w:rPr>
-          <w:rStyle w:val="DefaultParagraphFont"/>
-          <w:rFonts w:ascii="Calibri" w:eastAsia="Calibri" w:hAnsi="Calibri" w:cs="Calibri"/>
-          <w:b w:val="0"/>
-          <w:bCs w:val="0"/>
-          <w:i w:val="0"/>
-          <w:iCs w:val="0"/>
-          <w:caps w:val="0"/>
-          <w:smallCaps w:val="0"/>
-          <w:strike w:val="0"/>
-          <w:dstrike w:val="0"/>
-          <w:outline w:val="0"/>
-          <w:shadow w:val="0"/>
-          <w:emboss w:val="0"/>
-          <w:imprint w:val="0"/>
-          <w:noProof w:val="0"/>
-          <w:vanish w:val="0"/>
-          <w:color w:val="auto"/>
-          <w:spacing w:val="0"/>
-          <w:w w:val="100"/>
-          <w:kern w:val="0"/>
-          <w:position w:val="0"/>
-          <w:sz w:val="22"/>
-          <w:szCs w:val="22"/>
-          <w:highlight w:val="none"/>
-          <w:u w:val="none" w:color="auto"/>
-          <w:effect w:val="none"/>
-          <w:bdr w:val="nil"/>
+          <w:bdr w:val="none" w:sz="0" w:space="0" w:color="auto"/>
+          <w:shd w:val="clear" w:color="auto" w:fill="auto"/>
+          <w:vertAlign w:val="baseline"/>
+          <w:rtl w:val="0"/>
+          <w:cs w:val="0"/>
+          <w:lang w:val="es-ES" w:eastAsia="zh-TW" w:bidi="ar-SA"/>
+        </w:rPr>
+        <w:t>t èèxcèèpt tôö sôö tèèmpèèr müútüúàæl tàæstèès môöthèèr.</w:t>
+      </w:r>
+      <w:r>
+        <w:rPr>
+          <w:rStyle w:val="DefaultParagraphFont"/>
+          <w:rFonts w:ascii="Calibri" w:eastAsia="Calibri" w:hAnsi="Calibri" w:cs="Calibri"/>
+          <w:b w:val="0"/>
+          <w:bCs w:val="0"/>
+          <w:i w:val="0"/>
+          <w:iCs w:val="0"/>
+          <w:caps w:val="0"/>
+          <w:smallCaps w:val="0"/>
+          <w:strike w:val="0"/>
+          <w:dstrike w:val="0"/>
+          <w:outline w:val="0"/>
+          <w:shadow w:val="0"/>
+          <w:emboss w:val="0"/>
+          <w:imprint w:val="0"/>
+          <w:noProof w:val="0"/>
+          <w:vanish w:val="0"/>
+          <w:color w:val="auto"/>
+          <w:spacing w:val="0"/>
+          <w:w w:val="100"/>
+          <w:kern w:val="0"/>
+          <w:position w:val="0"/>
+          <w:sz w:val="22"/>
+          <w:szCs w:val="22"/>
+          <w:highlight w:val="none"/>
+          <w:u w:val="none" w:color="auto"/>
+          <w:effect w:val="none"/>
+          <w:bdr w:val="none" w:sz="0" w:space="0" w:color="auto"/>
           <w:shd w:val="clear" w:color="auto" w:fill="auto"/>
           <w:vertAlign w:val="baseline"/>
           <w:rtl w:val="0"/>
@@ -109,44 +109,44 @@
           <w:highlight w:val="none"/>
           <w:u w:val="none" w:color="auto"/>
           <w:effect w:val="none"/>
-          <w:bdr w:val="nil"/>
-          <w:shd w:val="clear" w:color="auto" w:fill="auto"/>
-          <w:vertAlign w:val="baseline"/>
-          <w:rtl w:val="0"/>
-          <w:cs w:val="0"/>
-          <w:lang w:val="es-ES" w:eastAsia="zh-TW" w:bidi="ar-SA"/>
-        </w:rPr>
-        <w:t>Întêèrêèstêèd cûùltïívæætêèd ïíts cóòntïínûùïíng nóòw yêèt æærêè.</w:t>
-      </w:r>
-      <w:r>
-        <w:rPr>
-          <w:rStyle w:val="DefaultParagraphFont"/>
-          <w:rFonts w:ascii="Calibri" w:eastAsia="Calibri" w:hAnsi="Calibri" w:cs="Calibri"/>
-          <w:b w:val="0"/>
-          <w:bCs w:val="0"/>
-          <w:i w:val="0"/>
-          <w:iCs w:val="0"/>
-          <w:caps w:val="0"/>
-          <w:smallCaps w:val="0"/>
-          <w:strike w:val="0"/>
-          <w:dstrike w:val="0"/>
-          <w:outline w:val="0"/>
-          <w:shadow w:val="0"/>
-          <w:emboss w:val="0"/>
-          <w:imprint w:val="0"/>
-          <w:noProof w:val="0"/>
-          <w:vanish w:val="0"/>
-          <w:color w:val="auto"/>
-          <w:spacing w:val="0"/>
-          <w:w w:val="100"/>
-          <w:kern w:val="0"/>
-          <w:position w:val="0"/>
-          <w:sz w:val="22"/>
-          <w:szCs w:val="22"/>
-          <w:highlight w:val="none"/>
-          <w:u w:val="none" w:color="auto"/>
-          <w:effect w:val="none"/>
-          <w:bdr w:val="nil"/>
+          <w:bdr w:val="none" w:sz="0" w:space="0" w:color="auto"/>
+          <w:shd w:val="clear" w:color="auto" w:fill="auto"/>
+          <w:vertAlign w:val="baseline"/>
+          <w:rtl w:val="0"/>
+          <w:cs w:val="0"/>
+          <w:lang w:val="es-ES" w:eastAsia="zh-TW" w:bidi="ar-SA"/>
+        </w:rPr>
+        <w:t>Ìntêèrêèstêèd cûùltìîväàtêèd ìîts côôntìînûùìîng nôôw yêèt äàrêè.</w:t>
+      </w:r>
+      <w:r>
+        <w:rPr>
+          <w:rStyle w:val="DefaultParagraphFont"/>
+          <w:rFonts w:ascii="Calibri" w:eastAsia="Calibri" w:hAnsi="Calibri" w:cs="Calibri"/>
+          <w:b w:val="0"/>
+          <w:bCs w:val="0"/>
+          <w:i w:val="0"/>
+          <w:iCs w:val="0"/>
+          <w:caps w:val="0"/>
+          <w:smallCaps w:val="0"/>
+          <w:strike w:val="0"/>
+          <w:dstrike w:val="0"/>
+          <w:outline w:val="0"/>
+          <w:shadow w:val="0"/>
+          <w:emboss w:val="0"/>
+          <w:imprint w:val="0"/>
+          <w:noProof w:val="0"/>
+          <w:vanish w:val="0"/>
+          <w:color w:val="auto"/>
+          <w:spacing w:val="0"/>
+          <w:w w:val="100"/>
+          <w:kern w:val="0"/>
+          <w:position w:val="0"/>
+          <w:sz w:val="22"/>
+          <w:szCs w:val="22"/>
+          <w:highlight w:val="none"/>
+          <w:u w:val="none" w:color="auto"/>
+          <w:effect w:val="none"/>
+          <w:bdr w:val="none" w:sz="0" w:space="0" w:color="auto"/>
           <w:shd w:val="clear" w:color="auto" w:fill="auto"/>
           <w:vertAlign w:val="baseline"/>
           <w:rtl w:val="0"/>
@@ -183,44 +183,44 @@
           <w:highlight w:val="none"/>
           <w:u w:val="none" w:color="auto"/>
           <w:effect w:val="none"/>
-          <w:bdr w:val="nil"/>
-          <w:shd w:val="clear" w:color="auto" w:fill="auto"/>
-          <w:vertAlign w:val="baseline"/>
-          <w:rtl w:val="0"/>
-          <w:cs w:val="0"/>
-          <w:lang w:val="es-ES" w:eastAsia="zh-TW" w:bidi="ar-SA"/>
-        </w:rPr>
-        <w:t>Ôùút ïíntëêrëêstëêd áåccëêptáåncëê õõùúr páårtïíáålïíty áåffrõõntïíng ùúnplëêáåsáånt why áådd.</w:t>
-      </w:r>
-      <w:r>
-        <w:rPr>
-          <w:rStyle w:val="DefaultParagraphFont"/>
-          <w:rFonts w:ascii="Calibri" w:eastAsia="Calibri" w:hAnsi="Calibri" w:cs="Calibri"/>
-          <w:b w:val="0"/>
-          <w:bCs w:val="0"/>
-          <w:i w:val="0"/>
-          <w:iCs w:val="0"/>
-          <w:caps w:val="0"/>
-          <w:smallCaps w:val="0"/>
-          <w:strike w:val="0"/>
-          <w:dstrike w:val="0"/>
-          <w:outline w:val="0"/>
-          <w:shadow w:val="0"/>
-          <w:emboss w:val="0"/>
-          <w:imprint w:val="0"/>
-          <w:noProof w:val="0"/>
-          <w:vanish w:val="0"/>
-          <w:color w:val="auto"/>
-          <w:spacing w:val="0"/>
-          <w:w w:val="100"/>
-          <w:kern w:val="0"/>
-          <w:position w:val="0"/>
-          <w:sz w:val="22"/>
-          <w:szCs w:val="22"/>
-          <w:highlight w:val="none"/>
-          <w:u w:val="none" w:color="auto"/>
-          <w:effect w:val="none"/>
-          <w:bdr w:val="nil"/>
+          <w:bdr w:val="none" w:sz="0" w:space="0" w:color="auto"/>
+          <w:shd w:val="clear" w:color="auto" w:fill="auto"/>
+          <w:vertAlign w:val="baseline"/>
+          <w:rtl w:val="0"/>
+          <w:cs w:val="0"/>
+          <w:lang w:val="es-ES" w:eastAsia="zh-TW" w:bidi="ar-SA"/>
+        </w:rPr>
+        <w:t>Ôüüt îïntèèrèèstèèd áåccèèptáåncèè öòüür páårtîïáålîïty áåffröòntîïng üünplèèáåsáånt why áådd.</w:t>
+      </w:r>
+      <w:r>
+        <w:rPr>
+          <w:rStyle w:val="DefaultParagraphFont"/>
+          <w:rFonts w:ascii="Calibri" w:eastAsia="Calibri" w:hAnsi="Calibri" w:cs="Calibri"/>
+          <w:b w:val="0"/>
+          <w:bCs w:val="0"/>
+          <w:i w:val="0"/>
+          <w:iCs w:val="0"/>
+          <w:caps w:val="0"/>
+          <w:smallCaps w:val="0"/>
+          <w:strike w:val="0"/>
+          <w:dstrike w:val="0"/>
+          <w:outline w:val="0"/>
+          <w:shadow w:val="0"/>
+          <w:emboss w:val="0"/>
+          <w:imprint w:val="0"/>
+          <w:noProof w:val="0"/>
+          <w:vanish w:val="0"/>
+          <w:color w:val="auto"/>
+          <w:spacing w:val="0"/>
+          <w:w w:val="100"/>
+          <w:kern w:val="0"/>
+          <w:position w:val="0"/>
+          <w:sz w:val="22"/>
+          <w:szCs w:val="22"/>
+          <w:highlight w:val="none"/>
+          <w:u w:val="none" w:color="auto"/>
+          <w:effect w:val="none"/>
+          <w:bdr w:val="none" w:sz="0" w:space="0" w:color="auto"/>
           <w:shd w:val="clear" w:color="auto" w:fill="auto"/>
           <w:vertAlign w:val="baseline"/>
           <w:rtl w:val="0"/>
@@ -257,44 +257,44 @@
           <w:highlight w:val="none"/>
           <w:u w:val="none" w:color="auto"/>
           <w:effect w:val="none"/>
-          <w:bdr w:val="nil"/>
-          <w:shd w:val="clear" w:color="auto" w:fill="auto"/>
-          <w:vertAlign w:val="baseline"/>
-          <w:rtl w:val="0"/>
-          <w:cs w:val="0"/>
-          <w:lang w:val="es-ES" w:eastAsia="zh-TW" w:bidi="ar-SA"/>
-        </w:rPr>
-        <w:t>Êstêêêêm gáårdêên mêên yêêt shy cóôùûrsêê.</w:t>
-      </w:r>
-      <w:r>
-        <w:rPr>
-          <w:rStyle w:val="DefaultParagraphFont"/>
-          <w:rFonts w:ascii="Calibri" w:eastAsia="Calibri" w:hAnsi="Calibri" w:cs="Calibri"/>
-          <w:b w:val="0"/>
-          <w:bCs w:val="0"/>
-          <w:i w:val="0"/>
-          <w:iCs w:val="0"/>
-          <w:caps w:val="0"/>
-          <w:smallCaps w:val="0"/>
-          <w:strike w:val="0"/>
-          <w:dstrike w:val="0"/>
-          <w:outline w:val="0"/>
-          <w:shadow w:val="0"/>
-          <w:emboss w:val="0"/>
-          <w:imprint w:val="0"/>
-          <w:noProof w:val="0"/>
-          <w:vanish w:val="0"/>
-          <w:color w:val="auto"/>
-          <w:spacing w:val="0"/>
-          <w:w w:val="100"/>
-          <w:kern w:val="0"/>
-          <w:position w:val="0"/>
-          <w:sz w:val="22"/>
-          <w:szCs w:val="22"/>
-          <w:highlight w:val="none"/>
-          <w:u w:val="none" w:color="auto"/>
-          <w:effect w:val="none"/>
-          <w:bdr w:val="nil"/>
+          <w:bdr w:val="none" w:sz="0" w:space="0" w:color="auto"/>
+          <w:shd w:val="clear" w:color="auto" w:fill="auto"/>
+          <w:vertAlign w:val="baseline"/>
+          <w:rtl w:val="0"/>
+          <w:cs w:val="0"/>
+          <w:lang w:val="es-ES" w:eastAsia="zh-TW" w:bidi="ar-SA"/>
+        </w:rPr>
+        <w:t>Ëstêéêém gáärdêén mêén yêét shy cöõüûrsêé.</w:t>
+      </w:r>
+      <w:r>
+        <w:rPr>
+          <w:rStyle w:val="DefaultParagraphFont"/>
+          <w:rFonts w:ascii="Calibri" w:eastAsia="Calibri" w:hAnsi="Calibri" w:cs="Calibri"/>
+          <w:b w:val="0"/>
+          <w:bCs w:val="0"/>
+          <w:i w:val="0"/>
+          <w:iCs w:val="0"/>
+          <w:caps w:val="0"/>
+          <w:smallCaps w:val="0"/>
+          <w:strike w:val="0"/>
+          <w:dstrike w:val="0"/>
+          <w:outline w:val="0"/>
+          <w:shadow w:val="0"/>
+          <w:emboss w:val="0"/>
+          <w:imprint w:val="0"/>
+          <w:noProof w:val="0"/>
+          <w:vanish w:val="0"/>
+          <w:color w:val="auto"/>
+          <w:spacing w:val="0"/>
+          <w:w w:val="100"/>
+          <w:kern w:val="0"/>
+          <w:position w:val="0"/>
+          <w:sz w:val="22"/>
+          <w:szCs w:val="22"/>
+          <w:highlight w:val="none"/>
+          <w:u w:val="none" w:color="auto"/>
+          <w:effect w:val="none"/>
+          <w:bdr w:val="none" w:sz="0" w:space="0" w:color="auto"/>
           <w:shd w:val="clear" w:color="auto" w:fill="auto"/>
           <w:vertAlign w:val="baseline"/>
           <w:rtl w:val="0"/>
@@ -331,44 +331,44 @@
           <w:highlight w:val="none"/>
           <w:u w:val="none" w:color="auto"/>
           <w:effect w:val="none"/>
-          <w:bdr w:val="nil"/>
-          <w:shd w:val="clear" w:color="auto" w:fill="auto"/>
-          <w:vertAlign w:val="baseline"/>
-          <w:rtl w:val="0"/>
-          <w:cs w:val="0"/>
-          <w:lang w:val="es-ES" w:eastAsia="zh-TW" w:bidi="ar-SA"/>
-        </w:rPr>
-        <w:t>Cöònsûúltèéd ûúp my töòlèérâæbly söòmèétíímèés pèérpèétûúâæl öòh.</w:t>
-      </w:r>
-      <w:r>
-        <w:rPr>
-          <w:rStyle w:val="DefaultParagraphFont"/>
-          <w:rFonts w:ascii="Calibri" w:eastAsia="Calibri" w:hAnsi="Calibri" w:cs="Calibri"/>
-          <w:b w:val="0"/>
-          <w:bCs w:val="0"/>
-          <w:i w:val="0"/>
-          <w:iCs w:val="0"/>
-          <w:caps w:val="0"/>
-          <w:smallCaps w:val="0"/>
-          <w:strike w:val="0"/>
-          <w:dstrike w:val="0"/>
-          <w:outline w:val="0"/>
-          <w:shadow w:val="0"/>
-          <w:emboss w:val="0"/>
-          <w:imprint w:val="0"/>
-          <w:noProof w:val="0"/>
-          <w:vanish w:val="0"/>
-          <w:color w:val="auto"/>
-          <w:spacing w:val="0"/>
-          <w:w w:val="100"/>
-          <w:kern w:val="0"/>
-          <w:position w:val="0"/>
-          <w:sz w:val="22"/>
-          <w:szCs w:val="22"/>
-          <w:highlight w:val="none"/>
-          <w:u w:val="none" w:color="auto"/>
-          <w:effect w:val="none"/>
-          <w:bdr w:val="nil"/>
+          <w:bdr w:val="none" w:sz="0" w:space="0" w:color="auto"/>
+          <w:shd w:val="clear" w:color="auto" w:fill="auto"/>
+          <w:vertAlign w:val="baseline"/>
+          <w:rtl w:val="0"/>
+          <w:cs w:val="0"/>
+          <w:lang w:val="es-ES" w:eastAsia="zh-TW" w:bidi="ar-SA"/>
+        </w:rPr>
+        <w:t>Côônsùýltèêd ùýp my tôôlèêræàbly sôômèêtîïmèês pèêrpèêtùýæàl ôôh.</w:t>
+      </w:r>
+      <w:r>
+        <w:rPr>
+          <w:rStyle w:val="DefaultParagraphFont"/>
+          <w:rFonts w:ascii="Calibri" w:eastAsia="Calibri" w:hAnsi="Calibri" w:cs="Calibri"/>
+          <w:b w:val="0"/>
+          <w:bCs w:val="0"/>
+          <w:i w:val="0"/>
+          <w:iCs w:val="0"/>
+          <w:caps w:val="0"/>
+          <w:smallCaps w:val="0"/>
+          <w:strike w:val="0"/>
+          <w:dstrike w:val="0"/>
+          <w:outline w:val="0"/>
+          <w:shadow w:val="0"/>
+          <w:emboss w:val="0"/>
+          <w:imprint w:val="0"/>
+          <w:noProof w:val="0"/>
+          <w:vanish w:val="0"/>
+          <w:color w:val="auto"/>
+          <w:spacing w:val="0"/>
+          <w:w w:val="100"/>
+          <w:kern w:val="0"/>
+          <w:position w:val="0"/>
+          <w:sz w:val="22"/>
+          <w:szCs w:val="22"/>
+          <w:highlight w:val="none"/>
+          <w:u w:val="none" w:color="auto"/>
+          <w:effect w:val="none"/>
+          <w:bdr w:val="none" w:sz="0" w:space="0" w:color="auto"/>
           <w:shd w:val="clear" w:color="auto" w:fill="auto"/>
           <w:vertAlign w:val="baseline"/>
           <w:rtl w:val="0"/>
@@ -405,44 +405,44 @@
           <w:highlight w:val="none"/>
           <w:u w:val="none" w:color="auto"/>
           <w:effect w:val="none"/>
-          <w:bdr w:val="nil"/>
-          <w:shd w:val="clear" w:color="auto" w:fill="auto"/>
-          <w:vertAlign w:val="baseline"/>
-          <w:rtl w:val="0"/>
-          <w:cs w:val="0"/>
-          <w:lang w:val="es-ES" w:eastAsia="zh-TW" w:bidi="ar-SA"/>
-        </w:rPr>
-        <w:t>Ëxprêëssîìòón åâccêëptåâncêë îìmprúûdêëncêë påârtîìcúûlåâr håâd êëåât úûnsåâtîìåâblêë.</w:t>
-      </w:r>
-      <w:r>
-        <w:rPr>
-          <w:rStyle w:val="DefaultParagraphFont"/>
-          <w:rFonts w:ascii="Calibri" w:eastAsia="Calibri" w:hAnsi="Calibri" w:cs="Calibri"/>
-          <w:b w:val="0"/>
-          <w:bCs w:val="0"/>
-          <w:i w:val="0"/>
-          <w:iCs w:val="0"/>
-          <w:caps w:val="0"/>
-          <w:smallCaps w:val="0"/>
-          <w:strike w:val="0"/>
-          <w:dstrike w:val="0"/>
-          <w:outline w:val="0"/>
-          <w:shadow w:val="0"/>
-          <w:emboss w:val="0"/>
-          <w:imprint w:val="0"/>
-          <w:noProof w:val="0"/>
-          <w:vanish w:val="0"/>
-          <w:color w:val="auto"/>
-          <w:spacing w:val="0"/>
-          <w:w w:val="100"/>
-          <w:kern w:val="0"/>
-          <w:position w:val="0"/>
-          <w:sz w:val="22"/>
-          <w:szCs w:val="22"/>
-          <w:highlight w:val="none"/>
-          <w:u w:val="none" w:color="auto"/>
-          <w:effect w:val="none"/>
-          <w:bdr w:val="nil"/>
+          <w:bdr w:val="none" w:sz="0" w:space="0" w:color="auto"/>
+          <w:shd w:val="clear" w:color="auto" w:fill="auto"/>
+          <w:vertAlign w:val="baseline"/>
+          <w:rtl w:val="0"/>
+          <w:cs w:val="0"/>
+          <w:lang w:val="es-ES" w:eastAsia="zh-TW" w:bidi="ar-SA"/>
+        </w:rPr>
+        <w:t>Éxprèéssïíõón ææccèéptææncèé ïímprùùdèéncèé pæærtïícùùlæær hææd èéææt ùùnsæætïíææblèé.</w:t>
+      </w:r>
+      <w:r>
+        <w:rPr>
+          <w:rStyle w:val="DefaultParagraphFont"/>
+          <w:rFonts w:ascii="Calibri" w:eastAsia="Calibri" w:hAnsi="Calibri" w:cs="Calibri"/>
+          <w:b w:val="0"/>
+          <w:bCs w:val="0"/>
+          <w:i w:val="0"/>
+          <w:iCs w:val="0"/>
+          <w:caps w:val="0"/>
+          <w:smallCaps w:val="0"/>
+          <w:strike w:val="0"/>
+          <w:dstrike w:val="0"/>
+          <w:outline w:val="0"/>
+          <w:shadow w:val="0"/>
+          <w:emboss w:val="0"/>
+          <w:imprint w:val="0"/>
+          <w:noProof w:val="0"/>
+          <w:vanish w:val="0"/>
+          <w:color w:val="auto"/>
+          <w:spacing w:val="0"/>
+          <w:w w:val="100"/>
+          <w:kern w:val="0"/>
+          <w:position w:val="0"/>
+          <w:sz w:val="22"/>
+          <w:szCs w:val="22"/>
+          <w:highlight w:val="none"/>
+          <w:u w:val="none" w:color="auto"/>
+          <w:effect w:val="none"/>
+          <w:bdr w:val="none" w:sz="0" w:space="0" w:color="auto"/>
           <w:shd w:val="clear" w:color="auto" w:fill="auto"/>
           <w:vertAlign w:val="baseline"/>
           <w:rtl w:val="0"/>
@@ -485,44 +485,44 @@
           <w:highlight w:val="none"/>
           <w:u w:val="none" w:color="auto"/>
           <w:effect w:val="none"/>
-          <w:bdr w:val="nil"/>
-          <w:shd w:val="clear" w:color="auto" w:fill="auto"/>
-          <w:vertAlign w:val="baseline"/>
-          <w:rtl w:val="0"/>
-          <w:cs w:val="0"/>
-          <w:lang w:val="es-ES" w:eastAsia="zh-TW" w:bidi="ar-SA"/>
-        </w:rPr>
-        <w:t>Häád dëènôótìîng prôópëèrly jôóìîntûürëè yôóûü ôóccäásìîôón dìîrëèctly räáìîllëèry.</w:t>
-      </w:r>
-      <w:r>
-        <w:rPr>
-          <w:rStyle w:val="DefaultParagraphFont"/>
-          <w:rFonts w:ascii="Calibri" w:eastAsia="Calibri" w:hAnsi="Calibri" w:cs="Calibri"/>
-          <w:b w:val="0"/>
-          <w:bCs w:val="0"/>
-          <w:i w:val="0"/>
-          <w:iCs w:val="0"/>
-          <w:caps w:val="0"/>
-          <w:smallCaps w:val="0"/>
-          <w:strike w:val="0"/>
-          <w:dstrike w:val="0"/>
-          <w:outline w:val="0"/>
-          <w:shadow w:val="0"/>
-          <w:emboss w:val="0"/>
-          <w:imprint w:val="0"/>
-          <w:noProof w:val="0"/>
-          <w:vanish w:val="0"/>
-          <w:color w:val="auto"/>
-          <w:spacing w:val="0"/>
-          <w:w w:val="100"/>
-          <w:kern w:val="0"/>
-          <w:position w:val="0"/>
-          <w:sz w:val="22"/>
-          <w:szCs w:val="22"/>
-          <w:highlight w:val="none"/>
-          <w:u w:val="none" w:color="auto"/>
-          <w:effect w:val="none"/>
-          <w:bdr w:val="nil"/>
+          <w:bdr w:val="none" w:sz="0" w:space="0" w:color="auto"/>
+          <w:shd w:val="clear" w:color="auto" w:fill="auto"/>
+          <w:vertAlign w:val="baseline"/>
+          <w:rtl w:val="0"/>
+          <w:cs w:val="0"/>
+          <w:lang w:val="es-ES" w:eastAsia="zh-TW" w:bidi="ar-SA"/>
+        </w:rPr>
+        <w:t>Hâåd dèènöótîîng pröópèèrly jöóîîntûûrèè yöóûû öóccâåsîîöón dîîrèèctly râåîîllèèry.</w:t>
+      </w:r>
+      <w:r>
+        <w:rPr>
+          <w:rStyle w:val="DefaultParagraphFont"/>
+          <w:rFonts w:ascii="Calibri" w:eastAsia="Calibri" w:hAnsi="Calibri" w:cs="Calibri"/>
+          <w:b w:val="0"/>
+          <w:bCs w:val="0"/>
+          <w:i w:val="0"/>
+          <w:iCs w:val="0"/>
+          <w:caps w:val="0"/>
+          <w:smallCaps w:val="0"/>
+          <w:strike w:val="0"/>
+          <w:dstrike w:val="0"/>
+          <w:outline w:val="0"/>
+          <w:shadow w:val="0"/>
+          <w:emboss w:val="0"/>
+          <w:imprint w:val="0"/>
+          <w:noProof w:val="0"/>
+          <w:vanish w:val="0"/>
+          <w:color w:val="auto"/>
+          <w:spacing w:val="0"/>
+          <w:w w:val="100"/>
+          <w:kern w:val="0"/>
+          <w:position w:val="0"/>
+          <w:sz w:val="22"/>
+          <w:szCs w:val="22"/>
+          <w:highlight w:val="none"/>
+          <w:u w:val="none" w:color="auto"/>
+          <w:effect w:val="none"/>
+          <w:bdr w:val="none" w:sz="0" w:space="0" w:color="auto"/>
           <w:shd w:val="clear" w:color="auto" w:fill="auto"/>
           <w:vertAlign w:val="baseline"/>
           <w:rtl w:val="0"/>
@@ -559,44 +559,44 @@
           <w:highlight w:val="none"/>
           <w:u w:val="none" w:color="auto"/>
           <w:effect w:val="none"/>
-          <w:bdr w:val="nil"/>
-          <w:shd w:val="clear" w:color="auto" w:fill="auto"/>
-          <w:vertAlign w:val="baseline"/>
-          <w:rtl w:val="0"/>
-          <w:cs w:val="0"/>
-          <w:lang w:val="es-ES" w:eastAsia="zh-TW" w:bidi="ar-SA"/>
-        </w:rPr>
-        <w:t>În sáàïïd töò öòf pöòöòr fýûll bëë pöòst fáàcëë snýûg.</w:t>
-      </w:r>
-      <w:r>
-        <w:rPr>
-          <w:rStyle w:val="DefaultParagraphFont"/>
-          <w:rFonts w:ascii="Calibri" w:eastAsia="Calibri" w:hAnsi="Calibri" w:cs="Calibri"/>
-          <w:b w:val="0"/>
-          <w:bCs w:val="0"/>
-          <w:i w:val="0"/>
-          <w:iCs w:val="0"/>
-          <w:caps w:val="0"/>
-          <w:smallCaps w:val="0"/>
-          <w:strike w:val="0"/>
-          <w:dstrike w:val="0"/>
-          <w:outline w:val="0"/>
-          <w:shadow w:val="0"/>
-          <w:emboss w:val="0"/>
-          <w:imprint w:val="0"/>
-          <w:noProof w:val="0"/>
-          <w:vanish w:val="0"/>
-          <w:color w:val="auto"/>
-          <w:spacing w:val="0"/>
-          <w:w w:val="100"/>
-          <w:kern w:val="0"/>
-          <w:position w:val="0"/>
-          <w:sz w:val="22"/>
-          <w:szCs w:val="22"/>
-          <w:highlight w:val="none"/>
-          <w:u w:val="none" w:color="auto"/>
-          <w:effect w:val="none"/>
-          <w:bdr w:val="nil"/>
+          <w:bdr w:val="none" w:sz="0" w:space="0" w:color="auto"/>
+          <w:shd w:val="clear" w:color="auto" w:fill="auto"/>
+          <w:vertAlign w:val="baseline"/>
+          <w:rtl w:val="0"/>
+          <w:cs w:val="0"/>
+          <w:lang w:val="es-ES" w:eastAsia="zh-TW" w:bidi="ar-SA"/>
+        </w:rPr>
+        <w:t>Ín sââììd töò öòf pöòöòr fûûll bëë pöòst fââcëë snûûg.</w:t>
+      </w:r>
+      <w:r>
+        <w:rPr>
+          <w:rStyle w:val="DefaultParagraphFont"/>
+          <w:rFonts w:ascii="Calibri" w:eastAsia="Calibri" w:hAnsi="Calibri" w:cs="Calibri"/>
+          <w:b w:val="0"/>
+          <w:bCs w:val="0"/>
+          <w:i w:val="0"/>
+          <w:iCs w:val="0"/>
+          <w:caps w:val="0"/>
+          <w:smallCaps w:val="0"/>
+          <w:strike w:val="0"/>
+          <w:dstrike w:val="0"/>
+          <w:outline w:val="0"/>
+          <w:shadow w:val="0"/>
+          <w:emboss w:val="0"/>
+          <w:imprint w:val="0"/>
+          <w:noProof w:val="0"/>
+          <w:vanish w:val="0"/>
+          <w:color w:val="auto"/>
+          <w:spacing w:val="0"/>
+          <w:w w:val="100"/>
+          <w:kern w:val="0"/>
+          <w:position w:val="0"/>
+          <w:sz w:val="22"/>
+          <w:szCs w:val="22"/>
+          <w:highlight w:val="none"/>
+          <w:u w:val="none" w:color="auto"/>
+          <w:effect w:val="none"/>
+          <w:bdr w:val="none" w:sz="0" w:space="0" w:color="auto"/>
           <w:shd w:val="clear" w:color="auto" w:fill="auto"/>
           <w:vertAlign w:val="baseline"/>
           <w:rtl w:val="0"/>
@@ -633,44 +633,44 @@
           <w:highlight w:val="none"/>
           <w:u w:val="none" w:color="auto"/>
           <w:effect w:val="none"/>
-          <w:bdr w:val="nil"/>
-          <w:shd w:val="clear" w:color="auto" w:fill="auto"/>
-          <w:vertAlign w:val="baseline"/>
-          <w:rtl w:val="0"/>
-          <w:cs w:val="0"/>
-          <w:lang w:val="es-ES" w:eastAsia="zh-TW" w:bidi="ar-SA"/>
-        </w:rPr>
-        <w:t>Ïntrôódýúcêéd ïímprýúdêéncêé sêéêé säây ýúnplêéäâsïíng dêévôónshïírêé äâccêéptäâncêé sôón.</w:t>
-      </w:r>
-      <w:r>
-        <w:rPr>
-          <w:rStyle w:val="DefaultParagraphFont"/>
-          <w:rFonts w:ascii="Calibri" w:eastAsia="Calibri" w:hAnsi="Calibri" w:cs="Calibri"/>
-          <w:b w:val="0"/>
-          <w:bCs w:val="0"/>
-          <w:i w:val="0"/>
-          <w:iCs w:val="0"/>
-          <w:caps w:val="0"/>
-          <w:smallCaps w:val="0"/>
-          <w:strike w:val="0"/>
-          <w:dstrike w:val="0"/>
-          <w:outline w:val="0"/>
-          <w:shadow w:val="0"/>
-          <w:emboss w:val="0"/>
-          <w:imprint w:val="0"/>
-          <w:noProof w:val="0"/>
-          <w:vanish w:val="0"/>
-          <w:color w:val="auto"/>
-          <w:spacing w:val="0"/>
-          <w:w w:val="100"/>
-          <w:kern w:val="0"/>
-          <w:position w:val="0"/>
-          <w:sz w:val="22"/>
-          <w:szCs w:val="22"/>
-          <w:highlight w:val="none"/>
-          <w:u w:val="none" w:color="auto"/>
-          <w:effect w:val="none"/>
-          <w:bdr w:val="nil"/>
+          <w:bdr w:val="none" w:sz="0" w:space="0" w:color="auto"/>
+          <w:shd w:val="clear" w:color="auto" w:fill="auto"/>
+          <w:vertAlign w:val="baseline"/>
+          <w:rtl w:val="0"/>
+          <w:cs w:val="0"/>
+          <w:lang w:val="es-ES" w:eastAsia="zh-TW" w:bidi="ar-SA"/>
+        </w:rPr>
+        <w:t>Ìntróödûùcëëd ììmprûùdëëncëë sëëëë såây ûùnplëëåâsììng dëëvóönshììrëë åâccëëptåâncëë sóön.</w:t>
+      </w:r>
+      <w:r>
+        <w:rPr>
+          <w:rStyle w:val="DefaultParagraphFont"/>
+          <w:rFonts w:ascii="Calibri" w:eastAsia="Calibri" w:hAnsi="Calibri" w:cs="Calibri"/>
+          <w:b w:val="0"/>
+          <w:bCs w:val="0"/>
+          <w:i w:val="0"/>
+          <w:iCs w:val="0"/>
+          <w:caps w:val="0"/>
+          <w:smallCaps w:val="0"/>
+          <w:strike w:val="0"/>
+          <w:dstrike w:val="0"/>
+          <w:outline w:val="0"/>
+          <w:shadow w:val="0"/>
+          <w:emboss w:val="0"/>
+          <w:imprint w:val="0"/>
+          <w:noProof w:val="0"/>
+          <w:vanish w:val="0"/>
+          <w:color w:val="auto"/>
+          <w:spacing w:val="0"/>
+          <w:w w:val="100"/>
+          <w:kern w:val="0"/>
+          <w:position w:val="0"/>
+          <w:sz w:val="22"/>
+          <w:szCs w:val="22"/>
+          <w:highlight w:val="none"/>
+          <w:u w:val="none" w:color="auto"/>
+          <w:effect w:val="none"/>
+          <w:bdr w:val="none" w:sz="0" w:space="0" w:color="auto"/>
           <w:shd w:val="clear" w:color="auto" w:fill="auto"/>
           <w:vertAlign w:val="baseline"/>
           <w:rtl w:val="0"/>
@@ -707,44 +707,44 @@
           <w:highlight w:val="none"/>
           <w:u w:val="none" w:color="auto"/>
           <w:effect w:val="none"/>
-          <w:bdr w:val="nil"/>
-          <w:shd w:val="clear" w:color="auto" w:fill="auto"/>
-          <w:vertAlign w:val="baseline"/>
-          <w:rtl w:val="0"/>
-          <w:cs w:val="0"/>
-          <w:lang w:val="es-ES" w:eastAsia="zh-TW" w:bidi="ar-SA"/>
-        </w:rPr>
-        <w:t>Ëxêëtêër lóöngêër wîísdóöm gæäy nóör dêësîígn æägêë.</w:t>
-      </w:r>
-      <w:r>
-        <w:rPr>
-          <w:rStyle w:val="DefaultParagraphFont"/>
-          <w:rFonts w:ascii="Calibri" w:eastAsia="Calibri" w:hAnsi="Calibri" w:cs="Calibri"/>
-          <w:b w:val="0"/>
-          <w:bCs w:val="0"/>
-          <w:i w:val="0"/>
-          <w:iCs w:val="0"/>
-          <w:caps w:val="0"/>
-          <w:smallCaps w:val="0"/>
-          <w:strike w:val="0"/>
-          <w:dstrike w:val="0"/>
-          <w:outline w:val="0"/>
-          <w:shadow w:val="0"/>
-          <w:emboss w:val="0"/>
-          <w:imprint w:val="0"/>
-          <w:noProof w:val="0"/>
-          <w:vanish w:val="0"/>
-          <w:color w:val="auto"/>
-          <w:spacing w:val="0"/>
-          <w:w w:val="100"/>
-          <w:kern w:val="0"/>
-          <w:position w:val="0"/>
-          <w:sz w:val="22"/>
-          <w:szCs w:val="22"/>
-          <w:highlight w:val="none"/>
-          <w:u w:val="none" w:color="auto"/>
-          <w:effect w:val="none"/>
-          <w:bdr w:val="nil"/>
+          <w:bdr w:val="none" w:sz="0" w:space="0" w:color="auto"/>
+          <w:shd w:val="clear" w:color="auto" w:fill="auto"/>
+          <w:vertAlign w:val="baseline"/>
+          <w:rtl w:val="0"/>
+          <w:cs w:val="0"/>
+          <w:lang w:val="es-ES" w:eastAsia="zh-TW" w:bidi="ar-SA"/>
+        </w:rPr>
+        <w:t>Êxèëtèër lòóngèër wïísdòóm gåày nòór dèësïígn åàgèë.</w:t>
+      </w:r>
+      <w:r>
+        <w:rPr>
+          <w:rStyle w:val="DefaultParagraphFont"/>
+          <w:rFonts w:ascii="Calibri" w:eastAsia="Calibri" w:hAnsi="Calibri" w:cs="Calibri"/>
+          <w:b w:val="0"/>
+          <w:bCs w:val="0"/>
+          <w:i w:val="0"/>
+          <w:iCs w:val="0"/>
+          <w:caps w:val="0"/>
+          <w:smallCaps w:val="0"/>
+          <w:strike w:val="0"/>
+          <w:dstrike w:val="0"/>
+          <w:outline w:val="0"/>
+          <w:shadow w:val="0"/>
+          <w:emboss w:val="0"/>
+          <w:imprint w:val="0"/>
+          <w:noProof w:val="0"/>
+          <w:vanish w:val="0"/>
+          <w:color w:val="auto"/>
+          <w:spacing w:val="0"/>
+          <w:w w:val="100"/>
+          <w:kern w:val="0"/>
+          <w:position w:val="0"/>
+          <w:sz w:val="22"/>
+          <w:szCs w:val="22"/>
+          <w:highlight w:val="none"/>
+          <w:u w:val="none" w:color="auto"/>
+          <w:effect w:val="none"/>
+          <w:bdr w:val="none" w:sz="0" w:space="0" w:color="auto"/>
           <w:shd w:val="clear" w:color="auto" w:fill="auto"/>
           <w:vertAlign w:val="baseline"/>
           <w:rtl w:val="0"/>
@@ -781,44 +781,44 @@
           <w:highlight w:val="none"/>
           <w:u w:val="none" w:color="auto"/>
           <w:effect w:val="none"/>
-          <w:bdr w:val="nil"/>
-          <w:shd w:val="clear" w:color="auto" w:fill="auto"/>
-          <w:vertAlign w:val="baseline"/>
-          <w:rtl w:val="0"/>
-          <w:cs w:val="0"/>
-          <w:lang w:val="es-ES" w:eastAsia="zh-TW" w:bidi="ar-SA"/>
-        </w:rPr>
-        <w:t>Ãm wëéãâthëér töó ëéntëérëéd nöórlãând nöó ïín shöówïíng sëérvïícëé.</w:t>
-      </w:r>
-      <w:r>
-        <w:rPr>
-          <w:rStyle w:val="DefaultParagraphFont"/>
-          <w:rFonts w:ascii="Calibri" w:eastAsia="Calibri" w:hAnsi="Calibri" w:cs="Calibri"/>
-          <w:b w:val="0"/>
-          <w:bCs w:val="0"/>
-          <w:i w:val="0"/>
-          <w:iCs w:val="0"/>
-          <w:caps w:val="0"/>
-          <w:smallCaps w:val="0"/>
-          <w:strike w:val="0"/>
-          <w:dstrike w:val="0"/>
-          <w:outline w:val="0"/>
-          <w:shadow w:val="0"/>
-          <w:emboss w:val="0"/>
-          <w:imprint w:val="0"/>
-          <w:noProof w:val="0"/>
-          <w:vanish w:val="0"/>
-          <w:color w:val="auto"/>
-          <w:spacing w:val="0"/>
-          <w:w w:val="100"/>
-          <w:kern w:val="0"/>
-          <w:position w:val="0"/>
-          <w:sz w:val="22"/>
-          <w:szCs w:val="22"/>
-          <w:highlight w:val="none"/>
-          <w:u w:val="none" w:color="auto"/>
-          <w:effect w:val="none"/>
-          <w:bdr w:val="nil"/>
+          <w:bdr w:val="none" w:sz="0" w:space="0" w:color="auto"/>
+          <w:shd w:val="clear" w:color="auto" w:fill="auto"/>
+          <w:vertAlign w:val="baseline"/>
+          <w:rtl w:val="0"/>
+          <w:cs w:val="0"/>
+          <w:lang w:val="es-ES" w:eastAsia="zh-TW" w:bidi="ar-SA"/>
+        </w:rPr>
+        <w:t>Âm wéêæàthéêr tõõ éêntéêréêd nõõrlæànd nõõ îîn shõõwîîng séêrvîîcéê.</w:t>
+      </w:r>
+      <w:r>
+        <w:rPr>
+          <w:rStyle w:val="DefaultParagraphFont"/>
+          <w:rFonts w:ascii="Calibri" w:eastAsia="Calibri" w:hAnsi="Calibri" w:cs="Calibri"/>
+          <w:b w:val="0"/>
+          <w:bCs w:val="0"/>
+          <w:i w:val="0"/>
+          <w:iCs w:val="0"/>
+          <w:caps w:val="0"/>
+          <w:smallCaps w:val="0"/>
+          <w:strike w:val="0"/>
+          <w:dstrike w:val="0"/>
+          <w:outline w:val="0"/>
+          <w:shadow w:val="0"/>
+          <w:emboss w:val="0"/>
+          <w:imprint w:val="0"/>
+          <w:noProof w:val="0"/>
+          <w:vanish w:val="0"/>
+          <w:color w:val="auto"/>
+          <w:spacing w:val="0"/>
+          <w:w w:val="100"/>
+          <w:kern w:val="0"/>
+          <w:position w:val="0"/>
+          <w:sz w:val="22"/>
+          <w:szCs w:val="22"/>
+          <w:highlight w:val="none"/>
+          <w:u w:val="none" w:color="auto"/>
+          <w:effect w:val="none"/>
+          <w:bdr w:val="none" w:sz="0" w:space="0" w:color="auto"/>
           <w:shd w:val="clear" w:color="auto" w:fill="auto"/>
           <w:vertAlign w:val="baseline"/>
           <w:rtl w:val="0"/>
@@ -855,44 +855,44 @@
           <w:highlight w:val="none"/>
           <w:u w:val="none" w:color="auto"/>
           <w:effect w:val="none"/>
-          <w:bdr w:val="nil"/>
-          <w:shd w:val="clear" w:color="auto" w:fill="auto"/>
-          <w:vertAlign w:val="baseline"/>
-          <w:rtl w:val="0"/>
-          <w:cs w:val="0"/>
-          <w:lang w:val="es-ES" w:eastAsia="zh-TW" w:bidi="ar-SA"/>
-        </w:rPr>
-        <w:t>Nôór réëpéëâãtéëd spéëâãkîìng shy âãppéëtîìtéë.</w:t>
-      </w:r>
-      <w:r>
-        <w:rPr>
-          <w:rStyle w:val="DefaultParagraphFont"/>
-          <w:rFonts w:ascii="Calibri" w:eastAsia="Calibri" w:hAnsi="Calibri" w:cs="Calibri"/>
-          <w:b w:val="0"/>
-          <w:bCs w:val="0"/>
-          <w:i w:val="0"/>
-          <w:iCs w:val="0"/>
-          <w:caps w:val="0"/>
-          <w:smallCaps w:val="0"/>
-          <w:strike w:val="0"/>
-          <w:dstrike w:val="0"/>
-          <w:outline w:val="0"/>
-          <w:shadow w:val="0"/>
-          <w:emboss w:val="0"/>
-          <w:imprint w:val="0"/>
-          <w:noProof w:val="0"/>
-          <w:vanish w:val="0"/>
-          <w:color w:val="auto"/>
-          <w:spacing w:val="0"/>
-          <w:w w:val="100"/>
-          <w:kern w:val="0"/>
-          <w:position w:val="0"/>
-          <w:sz w:val="22"/>
-          <w:szCs w:val="22"/>
-          <w:highlight w:val="none"/>
-          <w:u w:val="none" w:color="auto"/>
-          <w:effect w:val="none"/>
-          <w:bdr w:val="nil"/>
+          <w:bdr w:val="none" w:sz="0" w:space="0" w:color="auto"/>
+          <w:shd w:val="clear" w:color="auto" w:fill="auto"/>
+          <w:vertAlign w:val="baseline"/>
+          <w:rtl w:val="0"/>
+          <w:cs w:val="0"/>
+          <w:lang w:val="es-ES" w:eastAsia="zh-TW" w:bidi="ar-SA"/>
+        </w:rPr>
+        <w:t>Nöõr rëëpëëåätëëd spëëåäkíîng shy åäppëëtíîtëë.</w:t>
+      </w:r>
+      <w:r>
+        <w:rPr>
+          <w:rStyle w:val="DefaultParagraphFont"/>
+          <w:rFonts w:ascii="Calibri" w:eastAsia="Calibri" w:hAnsi="Calibri" w:cs="Calibri"/>
+          <w:b w:val="0"/>
+          <w:bCs w:val="0"/>
+          <w:i w:val="0"/>
+          <w:iCs w:val="0"/>
+          <w:caps w:val="0"/>
+          <w:smallCaps w:val="0"/>
+          <w:strike w:val="0"/>
+          <w:dstrike w:val="0"/>
+          <w:outline w:val="0"/>
+          <w:shadow w:val="0"/>
+          <w:emboss w:val="0"/>
+          <w:imprint w:val="0"/>
+          <w:noProof w:val="0"/>
+          <w:vanish w:val="0"/>
+          <w:color w:val="auto"/>
+          <w:spacing w:val="0"/>
+          <w:w w:val="100"/>
+          <w:kern w:val="0"/>
+          <w:position w:val="0"/>
+          <w:sz w:val="22"/>
+          <w:szCs w:val="22"/>
+          <w:highlight w:val="none"/>
+          <w:u w:val="none" w:color="auto"/>
+          <w:effect w:val="none"/>
+          <w:bdr w:val="none" w:sz="0" w:space="0" w:color="auto"/>
           <w:shd w:val="clear" w:color="auto" w:fill="auto"/>
           <w:vertAlign w:val="baseline"/>
           <w:rtl w:val="0"/>
@@ -929,44 +929,44 @@
           <w:highlight w:val="none"/>
           <w:u w:val="none" w:color="auto"/>
           <w:effect w:val="none"/>
-          <w:bdr w:val="nil"/>
-          <w:shd w:val="clear" w:color="auto" w:fill="auto"/>
-          <w:vertAlign w:val="baseline"/>
-          <w:rtl w:val="0"/>
-          <w:cs w:val="0"/>
-          <w:lang w:val="es-ES" w:eastAsia="zh-TW" w:bidi="ar-SA"/>
-        </w:rPr>
-        <w:t>Èxcíìtèêd íìt häästíìly ään päästùürèê íìt óòbsèêrvèê.</w:t>
-      </w:r>
-      <w:r>
-        <w:rPr>
-          <w:rStyle w:val="DefaultParagraphFont"/>
-          <w:rFonts w:ascii="Calibri" w:eastAsia="Calibri" w:hAnsi="Calibri" w:cs="Calibri"/>
-          <w:b w:val="0"/>
-          <w:bCs w:val="0"/>
-          <w:i w:val="0"/>
-          <w:iCs w:val="0"/>
-          <w:caps w:val="0"/>
-          <w:smallCaps w:val="0"/>
-          <w:strike w:val="0"/>
-          <w:dstrike w:val="0"/>
-          <w:outline w:val="0"/>
-          <w:shadow w:val="0"/>
-          <w:emboss w:val="0"/>
-          <w:imprint w:val="0"/>
-          <w:noProof w:val="0"/>
-          <w:vanish w:val="0"/>
-          <w:color w:val="auto"/>
-          <w:spacing w:val="0"/>
-          <w:w w:val="100"/>
-          <w:kern w:val="0"/>
-          <w:position w:val="0"/>
-          <w:sz w:val="22"/>
-          <w:szCs w:val="22"/>
-          <w:highlight w:val="none"/>
-          <w:u w:val="none" w:color="auto"/>
-          <w:effect w:val="none"/>
-          <w:bdr w:val="nil"/>
+          <w:bdr w:val="none" w:sz="0" w:space="0" w:color="auto"/>
+          <w:shd w:val="clear" w:color="auto" w:fill="auto"/>
+          <w:vertAlign w:val="baseline"/>
+          <w:rtl w:val="0"/>
+          <w:cs w:val="0"/>
+          <w:lang w:val="es-ES" w:eastAsia="zh-TW" w:bidi="ar-SA"/>
+        </w:rPr>
+        <w:t>Êxcîîtééd îît hååstîîly åån pååstùûréé îît õòbséérvéé.</w:t>
+      </w:r>
+      <w:r>
+        <w:rPr>
+          <w:rStyle w:val="DefaultParagraphFont"/>
+          <w:rFonts w:ascii="Calibri" w:eastAsia="Calibri" w:hAnsi="Calibri" w:cs="Calibri"/>
+          <w:b w:val="0"/>
+          <w:bCs w:val="0"/>
+          <w:i w:val="0"/>
+          <w:iCs w:val="0"/>
+          <w:caps w:val="0"/>
+          <w:smallCaps w:val="0"/>
+          <w:strike w:val="0"/>
+          <w:dstrike w:val="0"/>
+          <w:outline w:val="0"/>
+          <w:shadow w:val="0"/>
+          <w:emboss w:val="0"/>
+          <w:imprint w:val="0"/>
+          <w:noProof w:val="0"/>
+          <w:vanish w:val="0"/>
+          <w:color w:val="auto"/>
+          <w:spacing w:val="0"/>
+          <w:w w:val="100"/>
+          <w:kern w:val="0"/>
+          <w:position w:val="0"/>
+          <w:sz w:val="22"/>
+          <w:szCs w:val="22"/>
+          <w:highlight w:val="none"/>
+          <w:u w:val="none" w:color="auto"/>
+          <w:effect w:val="none"/>
+          <w:bdr w:val="none" w:sz="0" w:space="0" w:color="auto"/>
           <w:shd w:val="clear" w:color="auto" w:fill="auto"/>
           <w:vertAlign w:val="baseline"/>
           <w:rtl w:val="0"/>
@@ -1003,14 +1003,14 @@
           <w:highlight w:val="none"/>
           <w:u w:val="none" w:color="auto"/>
           <w:effect w:val="none"/>
-          <w:bdr w:val="nil"/>
-          <w:shd w:val="clear" w:color="auto" w:fill="auto"/>
-          <w:vertAlign w:val="baseline"/>
-          <w:rtl w:val="0"/>
-          <w:cs w:val="0"/>
-          <w:lang w:val="es-ES" w:eastAsia="zh-TW" w:bidi="ar-SA"/>
-        </w:rPr>
-        <w:t>Snúúg háánd hôôw dáárêë hêërêë tôôôô.</w:t>
+          <w:bdr w:val="none" w:sz="0" w:space="0" w:color="auto"/>
+          <w:shd w:val="clear" w:color="auto" w:fill="auto"/>
+          <w:vertAlign w:val="baseline"/>
+          <w:rtl w:val="0"/>
+          <w:cs w:val="0"/>
+          <w:lang w:val="es-ES" w:eastAsia="zh-TW" w:bidi="ar-SA"/>
+        </w:rPr>
+        <w:t>Snúüg hãând hõów dãârèè hèèrèè tõóõó.</w:t>
       </w:r>
       <w:bookmarkStart w:id="0" w:name="_GoBack"/>
       <w:bookmarkEnd w:id="0"/>

--- a/Test_BP/Fol_2k_files_500(2)/es-ES/file 500_2 - Copy (483).docx
+++ b/Test_BP/Fol_2k_files_500(2)/es-ES/file 500_2 - Copy (483).docx
@@ -42,7 +42,7 @@
           <w:cs w:val="0"/>
           <w:lang w:val="es-ES" w:eastAsia="zh-TW" w:bidi="ar-SA"/>
         </w:rPr>
-        <w:t>t èèxcèèpt tôö sôö tèèmpèèr müútüúàæl tàæstèès môöthèèr.</w:t>
+        <w:t>t éëxcéëpt tóõ sóõ téëmpéër mýûtýûææl tææstéës móõthéër.</w:t>
       </w:r>
       <w:r>
         <w:rPr>
@@ -116,7 +116,7 @@
           <w:cs w:val="0"/>
           <w:lang w:val="es-ES" w:eastAsia="zh-TW" w:bidi="ar-SA"/>
         </w:rPr>
-        <w:t>Ìntêèrêèstêèd cûùltìîväàtêèd ìîts côôntìînûùìîng nôôw yêèt äàrêè.</w:t>
+        <w:t>Íntéèréèstéèd cúültîívåætéèd îíts còöntîínúüîíng nòöw yéèt åæréè.</w:t>
       </w:r>
       <w:r>
         <w:rPr>
@@ -190,7 +190,7 @@
           <w:cs w:val="0"/>
           <w:lang w:val="es-ES" w:eastAsia="zh-TW" w:bidi="ar-SA"/>
         </w:rPr>
-        <w:t>Ôüüt îïntèèrèèstèèd áåccèèptáåncèè öòüür páårtîïáålîïty áåffröòntîïng üünplèèáåsáånt why áådd.</w:t>
+        <w:t>Ôúút ïîntëérëéstëéd âæccëéptâæncëé õóúúr pâærtïîâælïîty âæffrõóntïîng úúnplëéâæsâænt why âædd.</w:t>
       </w:r>
       <w:r>
         <w:rPr>
@@ -264,7 +264,7 @@
           <w:cs w:val="0"/>
           <w:lang w:val="es-ES" w:eastAsia="zh-TW" w:bidi="ar-SA"/>
         </w:rPr>
-        <w:t>Ëstêéêém gáärdêén mêén yêét shy cöõüûrsêé.</w:t>
+        <w:t>Èstèèèèm gáårdèèn mèèn yèèt shy cóöüùrsèè.</w:t>
       </w:r>
       <w:r>
         <w:rPr>
@@ -338,7 +338,7 @@
           <w:cs w:val="0"/>
           <w:lang w:val="es-ES" w:eastAsia="zh-TW" w:bidi="ar-SA"/>
         </w:rPr>
-        <w:t>Côônsùýltèêd ùýp my tôôlèêræàbly sôômèêtîïmèês pèêrpèêtùýæàl ôôh.</w:t>
+        <w:t>Cóönsüùltëëd üùp my tóölëëráábly sóömëëtïïmëës pëërpëëtüùáál óöh.</w:t>
       </w:r>
       <w:r>
         <w:rPr>
@@ -412,7 +412,7 @@
           <w:cs w:val="0"/>
           <w:lang w:val="es-ES" w:eastAsia="zh-TW" w:bidi="ar-SA"/>
         </w:rPr>
-        <w:t>Éxprèéssïíõón ææccèéptææncèé ïímprùùdèéncèé pæærtïícùùlæær hææd èéææt ùùnsæætïíææblèé.</w:t>
+        <w:t>Éxprëêssìîôõn ááccëêptááncëê ìîmprúüdëêncëê páártìîcúüláár háád ëêáát úünsáátìîááblëê.</w:t>
       </w:r>
       <w:r>
         <w:rPr>
@@ -492,7 +492,7 @@
           <w:cs w:val="0"/>
           <w:lang w:val="es-ES" w:eastAsia="zh-TW" w:bidi="ar-SA"/>
         </w:rPr>
-        <w:t>Hâåd dèènöótîîng pröópèèrly jöóîîntûûrèè yöóûû öóccâåsîîöón dîîrèèctly râåîîllèèry.</w:t>
+        <w:t>Hããd déênòôtîìng pròôpéêrly jòôîìntûúréê yòôûú òôccããsîìòôn dîìréêctly rããîìlléêry.</w:t>
       </w:r>
       <w:r>
         <w:rPr>
@@ -566,7 +566,7 @@
           <w:cs w:val="0"/>
           <w:lang w:val="es-ES" w:eastAsia="zh-TW" w:bidi="ar-SA"/>
         </w:rPr>
-        <w:t>Ín sââììd töò öòf pöòöòr fûûll bëë pöòst fââcëë snûûg.</w:t>
+        <w:t>Ïn sááíìd tóô óôf póôóôr fúüll bêë póôst fáácêë snúüg.</w:t>
       </w:r>
       <w:r>
         <w:rPr>
@@ -640,7 +640,7 @@
           <w:cs w:val="0"/>
           <w:lang w:val="es-ES" w:eastAsia="zh-TW" w:bidi="ar-SA"/>
         </w:rPr>
-        <w:t>Ìntróödûùcëëd ììmprûùdëëncëë sëëëë såây ûùnplëëåâsììng dëëvóönshììrëë åâccëëptåâncëë sóön.</w:t>
+        <w:t>Ïntrôödùücêèd íìmprùüdêèncêè sêèêè sàæy ùünplêèàæsíìng dêèvôönshíìrêè àæccêèptàæncêè sôön.</w:t>
       </w:r>
       <w:r>
         <w:rPr>
@@ -714,7 +714,7 @@
           <w:cs w:val="0"/>
           <w:lang w:val="es-ES" w:eastAsia="zh-TW" w:bidi="ar-SA"/>
         </w:rPr>
-        <w:t>Êxèëtèër lòóngèër wïísdòóm gåày nòór dèësïígn åàgèë.</w:t>
+        <w:t>Êxêëtêër lõõngêër wîïsdõõm gâày nõõr dêësîïgn âàgêë.</w:t>
       </w:r>
       <w:r>
         <w:rPr>
@@ -788,7 +788,7 @@
           <w:cs w:val="0"/>
           <w:lang w:val="es-ES" w:eastAsia="zh-TW" w:bidi="ar-SA"/>
         </w:rPr>
-        <w:t>Âm wéêæàthéêr tõõ éêntéêréêd nõõrlæànd nõõ îîn shõõwîîng séêrvîîcéê.</w:t>
+        <w:t>Ãm wêëäãthêër tóô êëntêërêëd nóôrläãnd nóô íîn shóôwíîng sêërvíîcêë.</w:t>
       </w:r>
       <w:r>
         <w:rPr>
@@ -862,7 +862,7 @@
           <w:cs w:val="0"/>
           <w:lang w:val="es-ES" w:eastAsia="zh-TW" w:bidi="ar-SA"/>
         </w:rPr>
-        <w:t>Nöõr rëëpëëåätëëd spëëåäkíîng shy åäppëëtíîtëë.</w:t>
+        <w:t>Nòór rêêpêêæâtêêd spêêæâkîîng shy æâppêêtîîtêê.</w:t>
       </w:r>
       <w:r>
         <w:rPr>
@@ -936,7 +936,7 @@
           <w:cs w:val="0"/>
           <w:lang w:val="es-ES" w:eastAsia="zh-TW" w:bidi="ar-SA"/>
         </w:rPr>
-        <w:t>Êxcîîtééd îît hååstîîly åån pååstùûréé îît õòbséérvéé.</w:t>
+        <w:t>Ëxcïîtèèd ïît häästïîly ään päästúürèè ïît òöbsèèrvèè.</w:t>
       </w:r>
       <w:r>
         <w:rPr>
@@ -1010,7 +1010,7 @@
           <w:cs w:val="0"/>
           <w:lang w:val="es-ES" w:eastAsia="zh-TW" w:bidi="ar-SA"/>
         </w:rPr>
-        <w:t>Snúüg hãând hõów dãârèè hèèrèè tõóõó.</w:t>
+        <w:t>Snúûg hæänd hòöw dæärèê hèêrèê tòöòö.</w:t>
       </w:r>
       <w:bookmarkStart w:id="0" w:name="_GoBack"/>
       <w:bookmarkEnd w:id="0"/>

--- a/Test_BP/Fol_2k_files_500(2)/es-ES/file 500_2 - Copy (483).docx
+++ b/Test_BP/Fol_2k_files_500(2)/es-ES/file 500_2 - Copy (483).docx
@@ -42,7 +42,7 @@
           <w:cs w:val="0"/>
           <w:lang w:val="es-ES" w:eastAsia="zh-TW" w:bidi="ar-SA"/>
         </w:rPr>
-        <w:t>t éëxcéëpt tóõ sóõ téëmpéër mýûtýûææl tææstéës móõthéër.</w:t>
+        <w:t>t éëxcéëpt tòõ sòõ téëmpéër múütúüàäl tàästéës mòõthéër.</w:t>
       </w:r>
       <w:r>
         <w:rPr>
@@ -116,7 +116,7 @@
           <w:cs w:val="0"/>
           <w:lang w:val="es-ES" w:eastAsia="zh-TW" w:bidi="ar-SA"/>
         </w:rPr>
-        <w:t>Íntéèréèstéèd cúültîívåætéèd îíts còöntîínúüîíng nòöw yéèt åæréè.</w:t>
+        <w:t>Ìntèërèëstèëd cùúltîîvààtèëd îîts cööntîînùúîîng nööw yèët ààrèë.</w:t>
       </w:r>
       <w:r>
         <w:rPr>
@@ -190,7 +190,7 @@
           <w:cs w:val="0"/>
           <w:lang w:val="es-ES" w:eastAsia="zh-TW" w:bidi="ar-SA"/>
         </w:rPr>
-        <w:t>Ôúút ïîntëérëéstëéd âæccëéptâæncëé õóúúr pâærtïîâælïîty âæffrõóntïîng úúnplëéâæsâænt why âædd.</w:t>
+        <w:t>Öûút ïíntêërêëstêëd âàccêëptâàncêë öõûúr pâàrtïíâàlïíty âàffröõntïíng ûúnplêëâàsâànt why âàdd.</w:t>
       </w:r>
       <w:r>
         <w:rPr>
@@ -264,7 +264,7 @@
           <w:cs w:val="0"/>
           <w:lang w:val="es-ES" w:eastAsia="zh-TW" w:bidi="ar-SA"/>
         </w:rPr>
-        <w:t>Èstèèèèm gáårdèèn mèèn yèèt shy cóöüùrsèè.</w:t>
+        <w:t>Èstëëëëm gäærdëën mëën yëët shy cõôýýrsëë.</w:t>
       </w:r>
       <w:r>
         <w:rPr>
@@ -338,7 +338,7 @@
           <w:cs w:val="0"/>
           <w:lang w:val="es-ES" w:eastAsia="zh-TW" w:bidi="ar-SA"/>
         </w:rPr>
-        <w:t>Cóönsüùltëëd üùp my tóölëëráábly sóömëëtïïmëës pëërpëëtüùáál óöh.</w:t>
+        <w:t>Cöönsûùltëêd ûùp my töölëêráæbly söömëêtíïmëês pëêrpëêtûùáæl ööh.</w:t>
       </w:r>
       <w:r>
         <w:rPr>
@@ -412,7 +412,7 @@
           <w:cs w:val="0"/>
           <w:lang w:val="es-ES" w:eastAsia="zh-TW" w:bidi="ar-SA"/>
         </w:rPr>
-        <w:t>Éxprëêssìîôõn ááccëêptááncëê ìîmprúüdëêncëê páártìîcúüláár háád ëêáát úünsáátìîááblëê.</w:t>
+        <w:t>Èxprëêssììòón åæccëêptåæncëê ììmprùýdëêncëê påærtììcùýlåær håæd ëêåæt ùýnsåætììåæblëê.</w:t>
       </w:r>
       <w:r>
         <w:rPr>
@@ -492,7 +492,7 @@
           <w:cs w:val="0"/>
           <w:lang w:val="es-ES" w:eastAsia="zh-TW" w:bidi="ar-SA"/>
         </w:rPr>
-        <w:t>Hããd déênòôtîìng pròôpéêrly jòôîìntûúréê yòôûú òôccããsîìòôn dîìréêctly rããîìlléêry.</w:t>
+        <w:t>Hææd dèénòõtïïng pròõpèérly jòõïïntùûrèé yòõùû òõccææsïïòõn dïïrèéctly rææïïllèéry.</w:t>
       </w:r>
       <w:r>
         <w:rPr>
@@ -566,7 +566,7 @@
           <w:cs w:val="0"/>
           <w:lang w:val="es-ES" w:eastAsia="zh-TW" w:bidi="ar-SA"/>
         </w:rPr>
-        <w:t>Ïn sááíìd tóô óôf póôóôr fúüll bêë póôst fáácêë snúüg.</w:t>
+        <w:t>Ìn sæàïìd tòö òöf pòöòör fûùll bêë pòöst fæàcêë snûùg.</w:t>
       </w:r>
       <w:r>
         <w:rPr>
@@ -640,7 +640,7 @@
           <w:cs w:val="0"/>
           <w:lang w:val="es-ES" w:eastAsia="zh-TW" w:bidi="ar-SA"/>
         </w:rPr>
-        <w:t>Ïntrôödùücêèd íìmprùüdêèncêè sêèêè sàæy ùünplêèàæsíìng dêèvôönshíìrêè àæccêèptàæncêè sôön.</w:t>
+        <w:t>Ìntròòdùücèéd ìímprùüdèéncèé sèéèé sàãy ùünplèéàãsìíng dèévòònshìírèé àãccèéptàãncèé sòòn.</w:t>
       </w:r>
       <w:r>
         <w:rPr>
@@ -714,7 +714,7 @@
           <w:cs w:val="0"/>
           <w:lang w:val="es-ES" w:eastAsia="zh-TW" w:bidi="ar-SA"/>
         </w:rPr>
-        <w:t>Êxêëtêër lõõngêër wîïsdõõm gâày nõõr dêësîïgn âàgêë.</w:t>
+        <w:t>Ëxëètëèr lôòngëèr wìïsdôòm gâáy nôòr dëèsìïgn âágëè.</w:t>
       </w:r>
       <w:r>
         <w:rPr>
@@ -788,7 +788,7 @@
           <w:cs w:val="0"/>
           <w:lang w:val="es-ES" w:eastAsia="zh-TW" w:bidi="ar-SA"/>
         </w:rPr>
-        <w:t>Ãm wêëäãthêër tóô êëntêërêëd nóôrläãnd nóô íîn shóôwíîng sêërvíîcêë.</w:t>
+        <w:t>Æm wêëæåthêër tôõ êëntêërêëd nôõrlæånd nôõ ìîn shôõwìîng sêërvìîcêë.</w:t>
       </w:r>
       <w:r>
         <w:rPr>
@@ -862,7 +862,7 @@
           <w:cs w:val="0"/>
           <w:lang w:val="es-ES" w:eastAsia="zh-TW" w:bidi="ar-SA"/>
         </w:rPr>
-        <w:t>Nòór rêêpêêæâtêêd spêêæâkîîng shy æâppêêtîîtêê.</w:t>
+        <w:t>Nõòr rêépêéáátêéd spêéáákîíng shy ááppêétîítêé.</w:t>
       </w:r>
       <w:r>
         <w:rPr>
@@ -936,7 +936,7 @@
           <w:cs w:val="0"/>
           <w:lang w:val="es-ES" w:eastAsia="zh-TW" w:bidi="ar-SA"/>
         </w:rPr>
-        <w:t>Ëxcïîtèèd ïît häästïîly ään päästúürèè ïît òöbsèèrvèè.</w:t>
+        <w:t>Éxcîìtêèd îìt hàãstîìly àãn pàãstûûrêè îìt ôõbsêèrvêè.</w:t>
       </w:r>
       <w:r>
         <w:rPr>
@@ -1010,7 +1010,7 @@
           <w:cs w:val="0"/>
           <w:lang w:val="es-ES" w:eastAsia="zh-TW" w:bidi="ar-SA"/>
         </w:rPr>
-        <w:t>Snúûg hæänd hòöw dæärèê hèêrèê tòöòö.</w:t>
+        <w:t>Snûýg håånd hööw dåårèé hèérèé töööö.</w:t>
       </w:r>
       <w:bookmarkStart w:id="0" w:name="_GoBack"/>
       <w:bookmarkEnd w:id="0"/>
